--- a/backend/src/main/resources/plantilla3.docx
+++ b/backend/src/main/resources/plantilla3.docx
@@ -54,11 +54,23 @@
     <w:p>
       <w:pPr>
         <w:rPr>
+          <w:sz w:val="32"/>
+          <w:szCs w:val="32"/>
           <w:lang w:val="es-ES"/>
         </w:rPr>
       </w:pPr>
       <w:r>
         <w:rPr>
+          <w:sz w:val="32"/>
+          <w:szCs w:val="32"/>
+          <w:lang w:val="es-ES"/>
+        </w:rPr>
+        <w:t xml:space="preserve"> </w:t>
+      </w:r>
+      <w:r>
+        <w:rPr>
+          <w:sz w:val="32"/>
+          <w:szCs w:val="32"/>
           <w:lang w:val="es-ES"/>
         </w:rPr>
         <w:t>${</w:t>
@@ -66,6 +78,8 @@
       <w:proofErr w:type="spellStart"/>
       <w:r>
         <w:rPr>
+          <w:sz w:val="32"/>
+          <w:szCs w:val="32"/>
           <w:lang w:val="es-ES"/>
         </w:rPr>
         <w:t>codigo</w:t>
@@ -73,9 +87,19 @@
       <w:proofErr w:type="spellEnd"/>
       <w:r>
         <w:rPr>
+          <w:sz w:val="32"/>
+          <w:szCs w:val="32"/>
           <w:lang w:val="es-ES"/>
         </w:rPr>
         <w:t>}</w:t>
+      </w:r>
+      <w:r>
+        <w:rPr>
+          <w:sz w:val="32"/>
+          <w:szCs w:val="32"/>
+          <w:lang w:val="es-ES"/>
+        </w:rPr>
+        <w:t xml:space="preserve"> </w:t>
       </w:r>
     </w:p>
     <w:p>
@@ -95,51 +119,77 @@
     <w:p>
       <w:pPr>
         <w:rPr>
+          <w:rFonts w:ascii="Tahoma" w:hAnsi="Tahoma" w:cs="Tahoma"/>
+          <w:color w:val="EE0000"/>
+          <w:sz w:val="32"/>
+          <w:szCs w:val="32"/>
           <w:lang w:val="es-ES"/>
         </w:rPr>
       </w:pPr>
+      <w:r>
+        <w:rPr>
+          <w:rFonts w:ascii="Tahoma" w:hAnsi="Tahoma" w:cs="Tahoma"/>
+          <w:color w:val="EE0000"/>
+          <w:sz w:val="32"/>
+          <w:szCs w:val="32"/>
+          <w:lang w:val="es-ES"/>
+        </w:rPr>
+        <w:t xml:space="preserve"> </w:t>
+      </w:r>
+      <w:r>
+        <w:rPr>
+          <w:rFonts w:ascii="Tahoma" w:hAnsi="Tahoma" w:cs="Tahoma"/>
+          <w:color w:val="EE0000"/>
+          <w:sz w:val="32"/>
+          <w:szCs w:val="32"/>
+          <w:lang w:val="es-ES"/>
+        </w:rPr>
+        <w:t>${</w:t>
+      </w:r>
       <w:proofErr w:type="spellStart"/>
+      <w:r>
+        <w:rPr>
+          <w:rFonts w:ascii="Tahoma" w:hAnsi="Tahoma" w:cs="Tahoma"/>
+          <w:color w:val="EE0000"/>
+          <w:sz w:val="32"/>
+          <w:szCs w:val="32"/>
+          <w:lang w:val="es-ES"/>
+        </w:rPr>
+        <w:t>direccion</w:t>
+      </w:r>
+      <w:proofErr w:type="spellEnd"/>
+      <w:r>
+        <w:rPr>
+          <w:rFonts w:ascii="Tahoma" w:hAnsi="Tahoma" w:cs="Tahoma"/>
+          <w:color w:val="EE0000"/>
+          <w:sz w:val="32"/>
+          <w:szCs w:val="32"/>
+          <w:lang w:val="es-ES"/>
+        </w:rPr>
+        <w:t>}</w:t>
+      </w:r>
+      <w:r>
+        <w:rPr>
+          <w:rFonts w:ascii="Tahoma" w:hAnsi="Tahoma" w:cs="Tahoma"/>
+          <w:color w:val="EE0000"/>
+          <w:sz w:val="32"/>
+          <w:szCs w:val="32"/>
+          <w:lang w:val="es-ES"/>
+        </w:rPr>
+        <w:t xml:space="preserve"> </w:t>
+      </w:r>
+    </w:p>
+    <w:p>
+      <w:pPr>
+        <w:pStyle w:val="Ttulo1"/>
+        <w:rPr>
+          <w:lang w:val="es-ES"/>
+        </w:rPr>
+      </w:pPr>
       <w:r>
         <w:rPr>
           <w:lang w:val="es-ES"/>
         </w:rPr>
-        <w:t>Lt</w:t>
-      </w:r>
-      <w:proofErr w:type="spellEnd"/>
-      <w:r>
-        <w:rPr>
-          <w:lang w:val="es-ES"/>
-        </w:rPr>
-        <w:t xml:space="preserve">. </w:t>
-      </w:r>
-      <w:proofErr w:type="spellStart"/>
-      <w:r>
-        <w:rPr>
-          <w:lang w:val="es-ES"/>
-        </w:rPr>
-        <w:t>Muni.Mz.Mun.N</w:t>
-      </w:r>
-      <w:proofErr w:type="spellEnd"/>
-      <w:r>
-        <w:rPr>
-          <w:lang w:val="es-ES"/>
-        </w:rPr>
-        <w:t xml:space="preserve">. </w:t>
-      </w:r>
-      <w:proofErr w:type="spellStart"/>
-      <w:r>
-        <w:rPr>
-          <w:lang w:val="es-ES"/>
-        </w:rPr>
-        <w:t>Muni.Cuadra</w:t>
-      </w:r>
-      <w:proofErr w:type="spellEnd"/>
-    </w:p>
-    <w:p>
-      <w:pPr>
-        <w:pStyle w:val="Ttulo1"/>
-      </w:pPr>
-      <w:r>
         <w:t>1 - DATOS DEL INMUEBLE/PREDIO</w:t>
       </w:r>
     </w:p>
@@ -150,8 +200,8 @@
         <w:tblLook w:val="04A0" w:firstRow="1" w:lastRow="0" w:firstColumn="1" w:lastColumn="0" w:noHBand="0" w:noVBand="1"/>
       </w:tblPr>
       <w:tblGrid>
-        <w:gridCol w:w="4315"/>
-        <w:gridCol w:w="4315"/>
+        <w:gridCol w:w="4316"/>
+        <w:gridCol w:w="4314"/>
       </w:tblGrid>
       <w:tr>
         <w:tc>
@@ -174,8 +224,27 @@
             <w:tcW w:w="4320" w:type="dxa"/>
           </w:tcPr>
           <w:p>
+            <w:pPr>
+              <w:rPr>
+                <w:lang w:val="es-ES"/>
+              </w:rPr>
+            </w:pPr>
             <w:r>
-              <w:t>ABANDONADO</w:t>
+              <w:t xml:space="preserve"> </w:t>
+            </w:r>
+            <w:r>
+              <w:t xml:space="preserve"> </w:t>
+            </w:r>
+            <w:r>
+              <w:t>${</w:t>
+            </w:r>
+            <w:proofErr w:type="spellStart"/>
+            <w:r>
+              <w:t>edad</w:t>
+            </w:r>
+            <w:proofErr w:type="spellEnd"/>
+            <w:r>
+              <w:t xml:space="preserve">} </w:t>
             </w:r>
           </w:p>
         </w:tc>
